--- a/DevOps-Case-Study-Error.docx
+++ b/DevOps-Case-Study-Error.docx
@@ -58,7 +58,23 @@
     </w:p>
     <w:p>
       <w:r>
-        <w:t>Unable to connect to the server: dial tcp &lt;IP&gt;:443: i/o timeout</w:t>
+        <w:t xml:space="preserve">Unable to connect to the server: dial </w:t>
+      </w:r>
+      <w:proofErr w:type="spellStart"/>
+      <w:r>
+        <w:t>tcp</w:t>
+      </w:r>
+      <w:proofErr w:type="spellEnd"/>
+      <w:r>
+        <w:t xml:space="preserve"> &lt;IP&gt;:443: </w:t>
+      </w:r>
+      <w:proofErr w:type="spellStart"/>
+      <w:r>
+        <w:t>i</w:t>
+      </w:r>
+      <w:proofErr w:type="spellEnd"/>
+      <w:r>
+        <w:t>/o timeout</w:t>
       </w:r>
     </w:p>
     <w:p>
@@ -117,7 +133,15 @@
       </w:r>
       <w:r>
         <w:br/>
-        <w:t>Terraform successfully provisioned the EKS cluster, but kubectl was unable to access it due to a missing or misconfigured kubeconfig.</w:t>
+        <w:t xml:space="preserve">Terraform successfully provisioned the EKS cluster, but </w:t>
+      </w:r>
+      <w:proofErr w:type="spellStart"/>
+      <w:r>
+        <w:t>kubectl</w:t>
+      </w:r>
+      <w:proofErr w:type="spellEnd"/>
+      <w:r>
+        <w:t xml:space="preserve"> was unable to access it due to a missing or misconfigured kubeconfig.</w:t>
       </w:r>
       <w:r>
         <w:br/>
@@ -137,19 +161,53 @@
       </w:r>
     </w:p>
     <w:p>
-      <w:r>
-        <w:t>aws eks --region eu-central-1 update-kubeconfig --name compredict-eks-cluster</w:t>
-      </w:r>
-    </w:p>
-    <w:p>
-      <w:r>
-        <w:t>kubectl get nodes</w:t>
+      <w:proofErr w:type="spellStart"/>
+      <w:r>
+        <w:t>aws</w:t>
+      </w:r>
+      <w:proofErr w:type="spellEnd"/>
+      <w:r>
+        <w:t xml:space="preserve"> </w:t>
+      </w:r>
+      <w:proofErr w:type="spellStart"/>
+      <w:r>
+        <w:t>eks</w:t>
+      </w:r>
+      <w:proofErr w:type="spellEnd"/>
+      <w:r>
+        <w:t xml:space="preserve"> --region eu-central-1 update-kubeconfig --name </w:t>
+      </w:r>
+      <w:proofErr w:type="spellStart"/>
+      <w:r>
+        <w:t>compredict</w:t>
+      </w:r>
+      <w:proofErr w:type="spellEnd"/>
+      <w:r>
+        <w:t>-</w:t>
+      </w:r>
+      <w:proofErr w:type="spellStart"/>
+      <w:r>
+        <w:t>eks</w:t>
+      </w:r>
+      <w:proofErr w:type="spellEnd"/>
+      <w:r>
+        <w:t>-cluster</w:t>
+      </w:r>
+    </w:p>
+    <w:p>
+      <w:proofErr w:type="spellStart"/>
+      <w:r>
+        <w:t>kubectl</w:t>
+      </w:r>
+      <w:proofErr w:type="spellEnd"/>
+      <w:r>
+        <w:t xml:space="preserve"> get nodes</w:t>
       </w:r>
     </w:p>
     <w:p>
       <w:r>
         <w:pict w14:anchorId="3D6E1632">
-          <v:rect id="_x0000_i1025" style="width:0;height:1.5pt" o:hralign="center" o:hrstd="t" o:hr="t" fillcolor="#a0a0a0" stroked="f"/>
+          <v:rect id="_x0000_i1026" style="width:0;height:1.5pt" o:hralign="center" o:hrstd="t" o:hr="t" fillcolor="#a0a0a0" stroked="f"/>
         </w:pict>
       </w:r>
     </w:p>
@@ -199,7 +257,15 @@
         </w:numPr>
       </w:pPr>
       <w:r>
-        <w:t>EKS cluster creation still in progress or failed.</w:t>
+        <w:t xml:space="preserve">EKS cluster creation </w:t>
+      </w:r>
+      <w:proofErr w:type="gramStart"/>
+      <w:r>
+        <w:t>still</w:t>
+      </w:r>
+      <w:proofErr w:type="gramEnd"/>
+      <w:r>
+        <w:t xml:space="preserve"> in progress or failed.</w:t>
       </w:r>
     </w:p>
     <w:p>
@@ -210,7 +276,25 @@
         </w:numPr>
       </w:pPr>
       <w:r>
-        <w:t>Missing IAM roles or insufficient permissions (e.g., eks:DescribeCluster, ec2:CreateSecurityGroup).</w:t>
+        <w:t xml:space="preserve">Missing IAM roles or insufficient permissions (e.g., </w:t>
+      </w:r>
+      <w:proofErr w:type="spellStart"/>
+      <w:proofErr w:type="gramStart"/>
+      <w:r>
+        <w:t>eks:DescribeCluster</w:t>
+      </w:r>
+      <w:proofErr w:type="spellEnd"/>
+      <w:proofErr w:type="gramEnd"/>
+      <w:r>
+        <w:t>, ec</w:t>
+      </w:r>
+      <w:proofErr w:type="gramStart"/>
+      <w:r>
+        <w:t>2:CreateSecurityGroup</w:t>
+      </w:r>
+      <w:proofErr w:type="gramEnd"/>
+      <w:r>
+        <w:t>).</w:t>
       </w:r>
     </w:p>
     <w:p>
@@ -221,7 +305,15 @@
         </w:numPr>
       </w:pPr>
       <w:r>
-        <w:t>VPC or networking misconfiguration blocking control plane communication.</w:t>
+        <w:t xml:space="preserve">VPC or networking misconfiguration </w:t>
+      </w:r>
+      <w:proofErr w:type="gramStart"/>
+      <w:r>
+        <w:t>blocking</w:t>
+      </w:r>
+      <w:proofErr w:type="gramEnd"/>
+      <w:r>
+        <w:t xml:space="preserve"> control plane communication.</w:t>
       </w:r>
     </w:p>
     <w:p>
@@ -231,8 +323,29 @@
           <w:numId w:val="1"/>
         </w:numPr>
       </w:pPr>
-      <w:r>
-        <w:t>aws-auth ConfigMap not applied, preventing node registration.</w:t>
+      <w:proofErr w:type="spellStart"/>
+      <w:r>
+        <w:t>aws</w:t>
+      </w:r>
+      <w:proofErr w:type="spellEnd"/>
+      <w:r>
+        <w:t xml:space="preserve">-auth </w:t>
+      </w:r>
+      <w:proofErr w:type="spellStart"/>
+      <w:r>
+        <w:t>ConfigMap</w:t>
+      </w:r>
+      <w:proofErr w:type="spellEnd"/>
+      <w:r>
+        <w:t xml:space="preserve"> </w:t>
+      </w:r>
+      <w:proofErr w:type="gramStart"/>
+      <w:r>
+        <w:t>not applied</w:t>
+      </w:r>
+      <w:proofErr w:type="gramEnd"/>
+      <w:r>
+        <w:t>, preventing node registration.</w:t>
       </w:r>
     </w:p>
     <w:p>
@@ -273,8 +386,47 @@
           <w:numId w:val="2"/>
         </w:numPr>
       </w:pPr>
-      <w:r>
-        <w:t>aws eks describe-cluster --name compredict-eks-cluster --region eu-central-1 --query "cluster.status"</w:t>
+      <w:proofErr w:type="spellStart"/>
+      <w:r>
+        <w:t>aws</w:t>
+      </w:r>
+      <w:proofErr w:type="spellEnd"/>
+      <w:r>
+        <w:t xml:space="preserve"> </w:t>
+      </w:r>
+      <w:proofErr w:type="spellStart"/>
+      <w:r>
+        <w:t>eks</w:t>
+      </w:r>
+      <w:proofErr w:type="spellEnd"/>
+      <w:r>
+        <w:t xml:space="preserve"> describe-cluster --name </w:t>
+      </w:r>
+      <w:proofErr w:type="spellStart"/>
+      <w:r>
+        <w:t>compredict</w:t>
+      </w:r>
+      <w:proofErr w:type="spellEnd"/>
+      <w:r>
+        <w:t>-</w:t>
+      </w:r>
+      <w:proofErr w:type="spellStart"/>
+      <w:r>
+        <w:t>eks</w:t>
+      </w:r>
+      <w:proofErr w:type="spellEnd"/>
+      <w:r>
+        <w:t>-cluster --region eu-central-1 --query "</w:t>
+      </w:r>
+      <w:proofErr w:type="spellStart"/>
+      <w:proofErr w:type="gramStart"/>
+      <w:r>
+        <w:t>cluster.status</w:t>
+      </w:r>
+      <w:proofErr w:type="spellEnd"/>
+      <w:proofErr w:type="gramEnd"/>
+      <w:r>
+        <w:t>"</w:t>
       </w:r>
     </w:p>
     <w:p>
@@ -300,9 +452,11 @@
           <w:numId w:val="2"/>
         </w:numPr>
       </w:pPr>
+      <w:proofErr w:type="spellStart"/>
       <w:r>
         <w:t>AmazonEKSClusterPolicy</w:t>
       </w:r>
+      <w:proofErr w:type="spellEnd"/>
     </w:p>
     <w:p>
       <w:pPr>
@@ -311,10 +465,12 @@
           <w:numId w:val="2"/>
         </w:numPr>
       </w:pPr>
+      <w:proofErr w:type="spellStart"/>
       <w:r>
         <w:lastRenderedPageBreak/>
         <w:t>AmazonEKSServicePolicy</w:t>
       </w:r>
+      <w:proofErr w:type="spellEnd"/>
     </w:p>
     <w:p>
       <w:pPr>
@@ -323,9 +479,11 @@
           <w:numId w:val="2"/>
         </w:numPr>
       </w:pPr>
+      <w:proofErr w:type="spellStart"/>
       <w:r>
         <w:t>AmazonEKSWorkerNodePolicy</w:t>
       </w:r>
+      <w:proofErr w:type="spellEnd"/>
     </w:p>
     <w:p>
       <w:pPr>
@@ -334,9 +492,11 @@
           <w:numId w:val="2"/>
         </w:numPr>
       </w:pPr>
+      <w:proofErr w:type="spellStart"/>
       <w:r>
         <w:t>AmazonEKS_CNI_Policy</w:t>
       </w:r>
+      <w:proofErr w:type="spellEnd"/>
     </w:p>
     <w:p>
       <w:pPr>
@@ -422,8 +582,37 @@
           <w:numId w:val="2"/>
         </w:numPr>
       </w:pPr>
-      <w:r>
-        <w:t>aws eks update-kubeconfig --name compredict-eks-cluster --region eu-central-1</w:t>
+      <w:proofErr w:type="spellStart"/>
+      <w:r>
+        <w:t>aws</w:t>
+      </w:r>
+      <w:proofErr w:type="spellEnd"/>
+      <w:r>
+        <w:t xml:space="preserve"> </w:t>
+      </w:r>
+      <w:proofErr w:type="spellStart"/>
+      <w:r>
+        <w:t>eks</w:t>
+      </w:r>
+      <w:proofErr w:type="spellEnd"/>
+      <w:r>
+        <w:t xml:space="preserve"> update-kubeconfig --name </w:t>
+      </w:r>
+      <w:proofErr w:type="spellStart"/>
+      <w:r>
+        <w:t>compredict</w:t>
+      </w:r>
+      <w:proofErr w:type="spellEnd"/>
+      <w:r>
+        <w:t>-</w:t>
+      </w:r>
+      <w:proofErr w:type="spellStart"/>
+      <w:r>
+        <w:t>eks</w:t>
+      </w:r>
+      <w:proofErr w:type="spellEnd"/>
+      <w:r>
+        <w:t>-cluster --region eu-central-1</w:t>
       </w:r>
     </w:p>
     <w:p>
@@ -433,8 +622,13 @@
           <w:numId w:val="2"/>
         </w:numPr>
       </w:pPr>
-      <w:r>
-        <w:t>kubectl get svc</w:t>
+      <w:proofErr w:type="spellStart"/>
+      <w:r>
+        <w:t>kubectl</w:t>
+      </w:r>
+      <w:proofErr w:type="spellEnd"/>
+      <w:r>
+        <w:t xml:space="preserve"> get svc</w:t>
       </w:r>
     </w:p>
     <w:p>
@@ -445,7 +639,23 @@
         </w:numPr>
       </w:pPr>
       <w:r>
-        <w:t>Apply the aws-auth ConfigMap to allow worker nodes to join:</w:t>
+        <w:t xml:space="preserve">Apply the </w:t>
+      </w:r>
+      <w:proofErr w:type="spellStart"/>
+      <w:r>
+        <w:t>aws</w:t>
+      </w:r>
+      <w:proofErr w:type="spellEnd"/>
+      <w:r>
+        <w:t xml:space="preserve">-auth </w:t>
+      </w:r>
+      <w:proofErr w:type="spellStart"/>
+      <w:r>
+        <w:t>ConfigMap</w:t>
+      </w:r>
+      <w:proofErr w:type="spellEnd"/>
+      <w:r>
+        <w:t xml:space="preserve"> to allow worker nodes to join:</w:t>
       </w:r>
     </w:p>
     <w:p>
@@ -455,14 +665,34 @@
           <w:numId w:val="2"/>
         </w:numPr>
       </w:pPr>
-      <w:r>
-        <w:t>kubectl apply -f aws-auth-configmap.yaml</w:t>
-      </w:r>
+      <w:proofErr w:type="spellStart"/>
+      <w:r>
+        <w:t>kubectl</w:t>
+      </w:r>
+      <w:proofErr w:type="spellEnd"/>
+      <w:r>
+        <w:t xml:space="preserve"> apply -f </w:t>
+      </w:r>
+      <w:proofErr w:type="spellStart"/>
+      <w:r>
+        <w:t>aws</w:t>
+      </w:r>
+      <w:proofErr w:type="spellEnd"/>
+      <w:r>
+        <w:t>-auth-</w:t>
+      </w:r>
+      <w:proofErr w:type="spellStart"/>
+      <w:proofErr w:type="gramStart"/>
+      <w:r>
+        <w:t>configmap.yaml</w:t>
+      </w:r>
+      <w:proofErr w:type="spellEnd"/>
+      <w:proofErr w:type="gramEnd"/>
     </w:p>
     <w:p>
       <w:r>
         <w:pict w14:anchorId="4356631E">
-          <v:rect id="_x0000_i1026" style="width:0;height:1.5pt" o:hralign="center" o:hrstd="t" o:hr="t" fillcolor="#a0a0a0" stroked="f"/>
+          <v:rect id="_x0000_i1027" style="width:0;height:1.5pt" o:hralign="center" o:hrstd="t" o:hr="t" fillcolor="#a0a0a0" stroked="f"/>
         </w:pict>
       </w:r>
       <w:r>
@@ -483,8 +713,13 @@
       </w:r>
     </w:p>
     <w:p>
-      <w:r>
-        <w:t xml:space="preserve">AsgInstanceLaunchFailures: </w:t>
+      <w:proofErr w:type="spellStart"/>
+      <w:r>
+        <w:t>AsgInstanceLaunchFailures</w:t>
+      </w:r>
+      <w:proofErr w:type="spellEnd"/>
+      <w:r>
+        <w:t xml:space="preserve">: </w:t>
       </w:r>
       <w:r>
         <w:t>I</w:t>
@@ -493,8 +728,21 @@
         <w:t xml:space="preserve">’ve reached </w:t>
       </w:r>
       <w:r>
-        <w:t>my aws free tair</w:t>
-      </w:r>
+        <w:t xml:space="preserve">my </w:t>
+      </w:r>
+      <w:proofErr w:type="spellStart"/>
+      <w:r>
+        <w:t>aws</w:t>
+      </w:r>
+      <w:proofErr w:type="spellEnd"/>
+      <w:r>
+        <w:t xml:space="preserve"> free </w:t>
+      </w:r>
+      <w:proofErr w:type="spellStart"/>
+      <w:r>
+        <w:t>tair</w:t>
+      </w:r>
+      <w:proofErr w:type="spellEnd"/>
       <w:r>
         <w:t xml:space="preserve"> quota for maximum Fleet Requests for this account. Launching EC2 instance failed.</w:t>
       </w:r>
@@ -627,9 +875,11 @@
           <w:numId w:val="3"/>
         </w:numPr>
       </w:pPr>
+      <w:proofErr w:type="gramStart"/>
       <w:r>
         <w:t>terraform apply</w:t>
       </w:r>
+      <w:proofErr w:type="gramEnd"/>
     </w:p>
     <w:p>
       <w:r>
@@ -667,11 +917,61 @@
       </w:r>
     </w:p>
     <w:p>
+      <w:proofErr w:type="spellStart"/>
       <w:r>
         <w:rPr>
           <w:color w:val="1F497D" w:themeColor="text2"/>
         </w:rPr>
-        <w:t>aws eks update-kubeconfig --name compredict-eks-cluster --region eu-central-1</w:t>
+        <w:t>aws</w:t>
+      </w:r>
+      <w:proofErr w:type="spellEnd"/>
+      <w:r>
+        <w:rPr>
+          <w:color w:val="1F497D" w:themeColor="text2"/>
+        </w:rPr>
+        <w:t xml:space="preserve"> </w:t>
+      </w:r>
+      <w:proofErr w:type="spellStart"/>
+      <w:r>
+        <w:rPr>
+          <w:color w:val="1F497D" w:themeColor="text2"/>
+        </w:rPr>
+        <w:t>eks</w:t>
+      </w:r>
+      <w:proofErr w:type="spellEnd"/>
+      <w:r>
+        <w:rPr>
+          <w:color w:val="1F497D" w:themeColor="text2"/>
+        </w:rPr>
+        <w:t xml:space="preserve"> update-kubeconfig --name </w:t>
+      </w:r>
+      <w:proofErr w:type="spellStart"/>
+      <w:r>
+        <w:rPr>
+          <w:color w:val="1F497D" w:themeColor="text2"/>
+        </w:rPr>
+        <w:t>compredict</w:t>
+      </w:r>
+      <w:proofErr w:type="spellEnd"/>
+      <w:r>
+        <w:rPr>
+          <w:color w:val="1F497D" w:themeColor="text2"/>
+        </w:rPr>
+        <w:t>-</w:t>
+      </w:r>
+      <w:proofErr w:type="spellStart"/>
+      <w:r>
+        <w:rPr>
+          <w:color w:val="1F497D" w:themeColor="text2"/>
+        </w:rPr>
+        <w:t>eks</w:t>
+      </w:r>
+      <w:proofErr w:type="spellEnd"/>
+      <w:r>
+        <w:rPr>
+          <w:color w:val="1F497D" w:themeColor="text2"/>
+        </w:rPr>
+        <w:t>-cluster --region eu-central-1</w:t>
       </w:r>
       <w:r>
         <w:br/>
@@ -718,8 +1018,13 @@
       </w:r>
     </w:p>
     <w:p>
-      <w:r>
-        <w:t>kubectl get svc</w:t>
+      <w:proofErr w:type="spellStart"/>
+      <w:r>
+        <w:t>kubectl</w:t>
+      </w:r>
+      <w:proofErr w:type="spellEnd"/>
+      <w:r>
+        <w:t xml:space="preserve"> get svc</w:t>
       </w:r>
       <w:r>
         <w:br/>
@@ -771,7 +1076,7 @@
     <w:p>
       <w:r>
         <w:pict w14:anchorId="64253F67">
-          <v:rect id="_x0000_i1033" style="width:0;height:1.5pt" o:hralign="center" o:bullet="t" o:hrstd="t" o:hr="t" fillcolor="#a0a0a0" stroked="f"/>
+          <v:rect id="_x0000_i1028" style="width:0;height:1.5pt" o:hralign="center" o:bullet="t" o:hrstd="t" o:hr="t" fillcolor="#a0a0a0" stroked="f"/>
         </w:pict>
       </w:r>
     </w:p>
@@ -801,8 +1106,13 @@
       </w:r>
     </w:p>
     <w:p>
-      <w:r>
-        <w:t>kubectl get svc</w:t>
+      <w:proofErr w:type="spellStart"/>
+      <w:r>
+        <w:t>kubectl</w:t>
+      </w:r>
+      <w:proofErr w:type="spellEnd"/>
+      <w:r>
+        <w:t xml:space="preserve"> get svc</w:t>
       </w:r>
       <w:r>
         <w:br/>
@@ -865,7 +1175,15 @@
       </w:r>
       <w:r>
         <w:br/>
-        <w:t>At this stage, only the default kubernetes service is visible, confirming that the cluster API server is active.</w:t>
+        <w:t xml:space="preserve">At this stage, only the default </w:t>
+      </w:r>
+      <w:proofErr w:type="spellStart"/>
+      <w:r>
+        <w:t>kubernetes</w:t>
+      </w:r>
+      <w:proofErr w:type="spellEnd"/>
+      <w:r>
+        <w:t xml:space="preserve"> service is visible, confirming that the cluster API server is active.</w:t>
       </w:r>
     </w:p>
     <w:p>
@@ -882,8 +1200,13 @@
       </w:r>
     </w:p>
     <w:p>
-      <w:r>
-        <w:t>kubectl get pods -A</w:t>
+      <w:proofErr w:type="spellStart"/>
+      <w:r>
+        <w:t>kubectl</w:t>
+      </w:r>
+      <w:proofErr w:type="spellEnd"/>
+      <w:r>
+        <w:t xml:space="preserve"> get pods -A</w:t>
       </w:r>
       <w:r>
         <w:br/>
@@ -934,16 +1257,24 @@
       <w:r>
         <w:br/>
       </w:r>
-      <w:r>
-        <w:t>kubectl get svc -A</w:t>
-      </w:r>
-      <w:r>
-        <w:br/>
-      </w:r>
-      <w:r>
-        <w:br/>
-      </w:r>
-      <w:r>
+      <w:proofErr w:type="spellStart"/>
+      <w:r>
+        <w:t>kubectl</w:t>
+      </w:r>
+      <w:proofErr w:type="spellEnd"/>
+      <w:r>
+        <w:t xml:space="preserve"> get svc -A</w:t>
+      </w:r>
+      <w:r>
+        <w:br/>
+      </w:r>
+      <w:r>
+        <w:br/>
+      </w:r>
+      <w:r>
+        <w:rPr>
+          <w:noProof/>
+        </w:rPr>
         <w:drawing>
           <wp:inline distT="0" distB="0" distL="0" distR="0" wp14:anchorId="76E62573" wp14:editId="794196C7">
             <wp:extent cx="5943600" cy="1891665"/>
@@ -989,7 +1320,7 @@
     <w:p>
       <w:r>
         <w:pict w14:anchorId="03FE3387">
-          <v:rect id="_x0000_i1028" style="width:0;height:1.5pt" o:hralign="center" o:hrstd="t" o:hr="t" fillcolor="#a0a0a0" stroked="f"/>
+          <v:rect id="_x0000_i1029" style="width:0;height:1.5pt" o:hralign="center" o:hrstd="t" o:hr="t" fillcolor="#a0a0a0" stroked="f"/>
         </w:pict>
       </w:r>
     </w:p>
@@ -1013,10 +1344,7 @@
     </w:p>
     <w:p>
       <w:pPr>
-        <w:rPr>
-          <w:b/>
-          <w:bCs/>
-        </w:rPr>
+        <w:ind w:left="720"/>
       </w:pPr>
       <w:r>
         <w:rPr>
@@ -1025,6 +1353,160 @@
         </w:rPr>
         <w:t>4. Flux GitOps Reconciliation</w:t>
       </w:r>
+      <w:r>
+        <w:rPr>
+          <w:b/>
+          <w:bCs/>
+        </w:rPr>
+        <w:br/>
+      </w:r>
+      <w:r>
+        <w:rPr>
+          <w:b/>
+          <w:bCs/>
+        </w:rPr>
+        <w:br/>
+      </w:r>
+      <w:r>
+        <w:t>Check if Flux Git source is synced</w:t>
+      </w:r>
+      <w:r>
+        <w:br/>
+      </w:r>
+      <w:r>
+        <w:t>The Git repository name (flux-system by default).</w:t>
+      </w:r>
+    </w:p>
+    <w:p>
+      <w:pPr>
+        <w:ind w:left="720"/>
+      </w:pPr>
+      <w:r>
+        <w:t>The latest fetched revision (commit SHA).</w:t>
+      </w:r>
+      <w:r>
+        <w:br/>
+      </w:r>
+      <w:r>
+        <w:t>Whether the source is Ready, Stalled, or Failed.</w:t>
+      </w:r>
+    </w:p>
+    <w:p>
+      <w:pPr>
+        <w:ind w:left="720"/>
+      </w:pPr>
+    </w:p>
+    <w:p>
+      <w:pPr>
+        <w:ind w:left="720"/>
+      </w:pPr>
+      <w:r>
+        <w:br/>
+      </w:r>
+      <w:r>
+        <w:rPr>
+          <w:color w:val="1F497D" w:themeColor="text2"/>
+        </w:rPr>
+        <w:t>flux get sources git</w:t>
+      </w:r>
+      <w:r>
+        <w:br/>
+      </w:r>
+      <w:r>
+        <w:drawing>
+          <wp:inline distT="0" distB="0" distL="0" distR="0" wp14:anchorId="70E944C0" wp14:editId="67B89605">
+            <wp:extent cx="5943600" cy="738505"/>
+            <wp:effectExtent l="0" t="0" r="0" b="4445"/>
+            <wp:docPr id="1550429550" name="Picture 1" descr="A black background with white text&#10;&#10;AI-generated content may be incorrect."/>
+            <wp:cNvGraphicFramePr>
+              <a:graphicFrameLocks xmlns:a="http://schemas.openxmlformats.org/drawingml/2006/main" noChangeAspect="1"/>
+            </wp:cNvGraphicFramePr>
+            <a:graphic xmlns:a="http://schemas.openxmlformats.org/drawingml/2006/main">
+              <a:graphicData uri="http://schemas.openxmlformats.org/drawingml/2006/picture">
+                <pic:pic xmlns:pic="http://schemas.openxmlformats.org/drawingml/2006/picture">
+                  <pic:nvPicPr>
+                    <pic:cNvPr id="1550429550" name="Picture 1" descr="A black background with white text&#10;&#10;AI-generated content may be incorrect."/>
+                    <pic:cNvPicPr/>
+                  </pic:nvPicPr>
+                  <pic:blipFill>
+                    <a:blip r:embed="rId11"/>
+                    <a:stretch>
+                      <a:fillRect/>
+                    </a:stretch>
+                  </pic:blipFill>
+                  <pic:spPr>
+                    <a:xfrm>
+                      <a:off x="0" y="0"/>
+                      <a:ext cx="5943600" cy="738505"/>
+                    </a:xfrm>
+                    <a:prstGeom prst="rect">
+                      <a:avLst/>
+                    </a:prstGeom>
+                  </pic:spPr>
+                </pic:pic>
+              </a:graphicData>
+            </a:graphic>
+          </wp:inline>
+        </w:drawing>
+      </w:r>
+      <w:r>
+        <w:br/>
+      </w:r>
+    </w:p>
+    <w:p>
+      <w:pPr>
+        <w:ind w:left="720" w:firstLine="60"/>
+      </w:pPr>
+      <w:r>
+        <w:t>If the status is Ready → Flux successfully pulled the latest Git changes.</w:t>
+      </w:r>
+      <w:r>
+        <w:br/>
+        <w:t>If it shows Stalled or Failed → Run reconciliation manually:</w:t>
+      </w:r>
+    </w:p>
+    <w:p>
+      <w:pPr>
+        <w:ind w:left="720"/>
+      </w:pPr>
+      <w:r>
+        <w:rPr>
+          <w:b/>
+          <w:bCs/>
+        </w:rPr>
+        <w:br/>
+      </w:r>
+      <w:r>
+        <w:t xml:space="preserve">Check </w:t>
+      </w:r>
+      <w:proofErr w:type="spellStart"/>
+      <w:r>
+        <w:t>Kustomization</w:t>
+      </w:r>
+      <w:proofErr w:type="spellEnd"/>
+      <w:r>
+        <w:t xml:space="preserve"> synchronization</w:t>
+      </w:r>
+      <w:r>
+        <w:br/>
+      </w:r>
+      <w:r>
+        <w:rPr>
+          <w:color w:val="000000" w:themeColor="text1"/>
+        </w:rPr>
+        <w:t xml:space="preserve">flux get </w:t>
+      </w:r>
+      <w:proofErr w:type="spellStart"/>
+      <w:r>
+        <w:rPr>
+          <w:color w:val="000000" w:themeColor="text1"/>
+        </w:rPr>
+        <w:t>kustomizations</w:t>
+      </w:r>
+      <w:proofErr w:type="spellEnd"/>
+      <w:r>
+        <w:br/>
+      </w:r>
     </w:p>
     <w:p>
       <w:pPr>
@@ -1072,6 +1554,7 @@
         <w:rPr>
           <w:b/>
           <w:bCs/>
+          <w:noProof/>
         </w:rPr>
         <w:drawing>
           <wp:inline distT="0" distB="0" distL="0" distR="0" wp14:anchorId="2F1FCB9E" wp14:editId="4E7A2384">
@@ -1089,7 +1572,7 @@
                     <pic:cNvPicPr/>
                   </pic:nvPicPr>
                   <pic:blipFill>
-                    <a:blip r:embed="rId11"/>
+                    <a:blip r:embed="rId12"/>
                     <a:stretch>
                       <a:fillRect/>
                     </a:stretch>
@@ -1151,7 +1634,15 @@
         </w:numPr>
       </w:pPr>
       <w:r>
-        <w:t>Incorrect branch or path configuration in the GitRepository manifest.</w:t>
+        <w:t xml:space="preserve">Incorrect branch or path configuration in the </w:t>
+      </w:r>
+      <w:proofErr w:type="spellStart"/>
+      <w:r>
+        <w:t>GitRepository</w:t>
+      </w:r>
+      <w:proofErr w:type="spellEnd"/>
+      <w:r>
+        <w:t xml:space="preserve"> manifest.</w:t>
       </w:r>
     </w:p>
     <w:p>
@@ -1201,7 +1692,7 @@
     <w:p>
       <w:r>
         <w:pict w14:anchorId="4A0B851A">
-          <v:rect id="_x0000_i1029" style="width:0;height:1.5pt" o:hralign="center" o:hrstd="t" o:hr="t" fillcolor="#a0a0a0" stroked="f"/>
+          <v:rect id="_x0000_i1030" style="width:0;height:1.5pt" o:hralign="center" o:hrstd="t" o:hr="t" fillcolor="#a0a0a0" stroked="f"/>
         </w:pict>
       </w:r>
     </w:p>
@@ -1222,12 +1713,24 @@
     </w:p>
     <w:p>
       <w:r>
-        <w:t>flux reconcile kustomization flux-system</w:t>
-      </w:r>
-      <w:r>
-        <w:br/>
-      </w:r>
-      <w:r>
+        <w:t xml:space="preserve">flux reconcile </w:t>
+      </w:r>
+      <w:proofErr w:type="spellStart"/>
+      <w:r>
+        <w:t>kustomization</w:t>
+      </w:r>
+      <w:proofErr w:type="spellEnd"/>
+      <w:r>
+        <w:t xml:space="preserve"> flux-system</w:t>
+      </w:r>
+      <w:r>
+        <w:br/>
+      </w:r>
+      <w:r>
+        <w:rPr>
+          <w:noProof/>
+        </w:rPr>
+        <w:lastRenderedPageBreak/>
         <w:drawing>
           <wp:inline distT="0" distB="0" distL="0" distR="0" wp14:anchorId="17CF2C34" wp14:editId="44D55A8A">
             <wp:extent cx="4515082" cy="838243"/>
@@ -1244,7 +1747,7 @@
                     <pic:cNvPicPr/>
                   </pic:nvPicPr>
                   <pic:blipFill>
-                    <a:blip r:embed="rId12"/>
+                    <a:blip r:embed="rId13"/>
                     <a:stretch>
                       <a:fillRect/>
                     </a:stretch>
@@ -1278,7 +1781,15 @@
       </w:r>
       <w:r>
         <w:br/>
-        <w:t>Triggers Flux to apply the latest Kubernetes manifests defined in the flux-system Kustomization.</w:t>
+        <w:t xml:space="preserve">Triggers Flux to apply the latest Kubernetes manifests defined in the flux-system </w:t>
+      </w:r>
+      <w:proofErr w:type="spellStart"/>
+      <w:r>
+        <w:t>Kustomization</w:t>
+      </w:r>
+      <w:proofErr w:type="spellEnd"/>
+      <w:r>
+        <w:t>.</w:t>
       </w:r>
     </w:p>
     <w:p>
@@ -1292,15 +1803,23 @@
     </w:p>
     <w:p>
       <w:r>
-        <w:t>flux get kustomizations</w:t>
-      </w:r>
-      <w:r>
-        <w:br/>
-      </w:r>
-      <w:r>
-        <w:br/>
-      </w:r>
-      <w:r>
+        <w:t xml:space="preserve">flux get </w:t>
+      </w:r>
+      <w:proofErr w:type="spellStart"/>
+      <w:r>
+        <w:t>kustomizations</w:t>
+      </w:r>
+      <w:proofErr w:type="spellEnd"/>
+      <w:r>
+        <w:br/>
+      </w:r>
+      <w:r>
+        <w:br/>
+      </w:r>
+      <w:r>
+        <w:rPr>
+          <w:noProof/>
+        </w:rPr>
         <w:drawing>
           <wp:inline distT="0" distB="0" distL="0" distR="0" wp14:anchorId="0E3E0D8E" wp14:editId="08F0C8AF">
             <wp:extent cx="5943600" cy="370205"/>
@@ -1317,7 +1836,7 @@
                     <pic:cNvPicPr/>
                   </pic:nvPicPr>
                   <pic:blipFill>
-                    <a:blip r:embed="rId13"/>
+                    <a:blip r:embed="rId14"/>
                     <a:stretch>
                       <a:fillRect/>
                     </a:stretch>
@@ -1340,13 +1859,23 @@
     </w:p>
     <w:p>
       <w:r>
-        <w:t>flux logs -n flux-system --level=error</w:t>
-      </w:r>
-      <w:r>
-        <w:br/>
-      </w:r>
-      <w:r>
-        <w:lastRenderedPageBreak/>
+        <w:t>flux logs -</w:t>
+      </w:r>
+      <w:proofErr w:type="gramStart"/>
+      <w:r>
+        <w:t>n flux</w:t>
+      </w:r>
+      <w:proofErr w:type="gramEnd"/>
+      <w:r>
+        <w:t>-system --level=error</w:t>
+      </w:r>
+      <w:r>
+        <w:br/>
+      </w:r>
+      <w:r>
+        <w:rPr>
+          <w:noProof/>
+        </w:rPr>
         <w:drawing>
           <wp:inline distT="0" distB="0" distL="0" distR="0" wp14:anchorId="03E327BF" wp14:editId="0348023A">
             <wp:extent cx="5943600" cy="1497330"/>
@@ -1363,7 +1892,7 @@
                     <pic:cNvPicPr/>
                   </pic:nvPicPr>
                   <pic:blipFill>
-                    <a:blip r:embed="rId14"/>
+                    <a:blip r:embed="rId15"/>
                     <a:stretch>
                       <a:fillRect/>
                     </a:stretch>
@@ -1440,7 +1969,7 @@
     <w:p>
       <w:r>
         <w:pict w14:anchorId="36FE2617">
-          <v:rect id="_x0000_i1030" style="width:0;height:1.5pt" o:hralign="center" o:hrstd="t" o:hr="t" fillcolor="#a0a0a0" stroked="f"/>
+          <v:rect id="_x0000_i1031" style="width:0;height:1.5pt" o:hralign="center" o:hrstd="t" o:hr="t" fillcolor="#a0a0a0" stroked="f"/>
         </w:pict>
       </w:r>
     </w:p>
@@ -1451,6 +1980,7 @@
           <w:bCs/>
         </w:rPr>
       </w:pPr>
+      <w:proofErr w:type="gramStart"/>
       <w:r>
         <w:rPr>
           <w:b/>
@@ -1463,7 +1993,15 @@
           <w:b/>
           <w:bCs/>
         </w:rPr>
-        <w:t>Results.</w:t>
+        <w:t>Results</w:t>
+      </w:r>
+      <w:proofErr w:type="gramEnd"/>
+      <w:r>
+        <w:rPr>
+          <w:b/>
+          <w:bCs/>
+        </w:rPr>
+        <w:t>.</w:t>
       </w:r>
     </w:p>
     <w:p>
@@ -1518,7 +2056,7 @@
 <w:numbering xmlns:wpc="http://schemas.microsoft.com/office/word/2010/wordprocessingCanvas" xmlns:cx="http://schemas.microsoft.com/office/drawing/2014/chartex" xmlns:cx1="http://schemas.microsoft.com/office/drawing/2015/9/8/chartex" xmlns:cx2="http://schemas.microsoft.com/office/drawing/2015/10/21/chartex" xmlns:cx3="http://schemas.microsoft.com/office/drawing/2016/5/9/chartex" xmlns:cx4="http://schemas.microsoft.com/office/drawing/2016/5/10/chartex" xmlns:cx5="http://schemas.microsoft.com/office/drawing/2016/5/11/chartex" xmlns:cx6="http://schemas.microsoft.com/office/drawing/2016/5/12/chartex" xmlns:cx7="http://schemas.microsoft.com/office/drawing/2016/5/13/chartex" xmlns:cx8="http://schemas.microsoft.com/office/drawing/2016/5/14/chartex" xmlns:mc="http://schemas.openxmlformats.org/markup-compatibility/2006" xmlns:aink="http://schemas.microsoft.com/office/drawing/2016/ink" xmlns:am3d="http://schemas.microsoft.com/office/drawing/2017/model3d" xmlns:o="urn:schemas-microsoft-com:office:office" xmlns:oel="http://schemas.microsoft.com/office/2019/extlst" xmlns:r="http://schemas.openxmlformats.org/officeDocument/2006/relationships" xmlns:m="http://schemas.openxmlformats.org/officeDocument/2006/math" xmlns:v="urn:schemas-microsoft-com:vml" xmlns:wp14="http://schemas.microsoft.com/office/word/2010/wordprocessingDrawing" xmlns:wp="http://schemas.openxmlformats.org/drawingml/2006/wordprocessingDrawing" xmlns:w10="urn:schemas-microsoft-com:office:word" xmlns:w="http://schemas.openxmlformats.org/wordprocessingml/2006/main" xmlns:w14="http://schemas.microsoft.com/office/word/2010/wordml" xmlns:w15="http://schemas.microsoft.com/office/word/2012/wordml" xmlns:w16cex="http://schemas.microsoft.com/office/word/2018/wordml/cex" xmlns:w16cid="http://schemas.microsoft.com/office/word/2016/wordml/cid" xmlns:w16="http://schemas.microsoft.com/office/word/2018/wordml" xmlns:w16du="http://schemas.microsoft.com/office/word/2023/wordml/word16du" xmlns:w16sdtdh="http://schemas.microsoft.com/office/word/2020/wordml/sdtdatahash" xmlns:w16sdtfl="http://schemas.microsoft.com/office/word/2024/wordml/sdtformatlock" xmlns:w16se="http://schemas.microsoft.com/office/word/2015/wordml/symex" xmlns:wpg="http://schemas.microsoft.com/office/word/2010/wordprocessingGroup" xmlns:wpi="http://schemas.microsoft.com/office/word/2010/wordprocessingInk" xmlns:wne="http://schemas.microsoft.com/office/word/2006/wordml" xmlns:wps="http://schemas.microsoft.com/office/word/2010/wordprocessingShape" mc:Ignorable="w14 w15 w16se w16cid w16 w16cex w16sdtdh w16sdtfl w16du wp14">
   <w:numPicBullet w:numPicBulletId="0">
     <w:pict>
-      <v:rect id="_x0000_i1042" style="width:0;height:1.5pt" o:hralign="center" o:bullet="t" o:hrstd="t" o:hr="t" fillcolor="#a0a0a0" stroked="f"/>
+      <v:rect id="_x0000_i1083" style="width:0;height:1.5pt" o:hralign="center" o:bullet="t" o:hrstd="t" o:hr="t" fillcolor="#a0a0a0" stroked="f"/>
     </w:pict>
   </w:numPicBullet>
   <w:abstractNum w:abstractNumId="0" w15:restartNumberingAfterBreak="0">
@@ -1671,6 +2209,155 @@
     </w:lvl>
   </w:abstractNum>
   <w:abstractNum w:abstractNumId="1" w15:restartNumberingAfterBreak="0">
+    <w:nsid w:val="0F600532"/>
+    <w:multiLevelType w:val="multilevel"/>
+    <w:tmpl w:val="EE42DA44"/>
+    <w:lvl w:ilvl="0">
+      <w:start w:val="1"/>
+      <w:numFmt w:val="bullet"/>
+      <w:lvlText w:val=""/>
+      <w:lvlJc w:val="left"/>
+      <w:pPr>
+        <w:tabs>
+          <w:tab w:val="num" w:pos="720"/>
+        </w:tabs>
+        <w:ind w:left="720" w:hanging="360"/>
+      </w:pPr>
+      <w:rPr>
+        <w:rFonts w:ascii="Symbol" w:hAnsi="Symbol" w:hint="default"/>
+        <w:sz w:val="20"/>
+      </w:rPr>
+    </w:lvl>
+    <w:lvl w:ilvl="1" w:tentative="1">
+      <w:start w:val="1"/>
+      <w:numFmt w:val="bullet"/>
+      <w:lvlText w:val="o"/>
+      <w:lvlJc w:val="left"/>
+      <w:pPr>
+        <w:tabs>
+          <w:tab w:val="num" w:pos="1440"/>
+        </w:tabs>
+        <w:ind w:left="1440" w:hanging="360"/>
+      </w:pPr>
+      <w:rPr>
+        <w:rFonts w:ascii="Courier New" w:hAnsi="Courier New" w:hint="default"/>
+        <w:sz w:val="20"/>
+      </w:rPr>
+    </w:lvl>
+    <w:lvl w:ilvl="2" w:tentative="1">
+      <w:start w:val="1"/>
+      <w:numFmt w:val="bullet"/>
+      <w:lvlText w:val=""/>
+      <w:lvlJc w:val="left"/>
+      <w:pPr>
+        <w:tabs>
+          <w:tab w:val="num" w:pos="2160"/>
+        </w:tabs>
+        <w:ind w:left="2160" w:hanging="360"/>
+      </w:pPr>
+      <w:rPr>
+        <w:rFonts w:ascii="Wingdings" w:hAnsi="Wingdings" w:hint="default"/>
+        <w:sz w:val="20"/>
+      </w:rPr>
+    </w:lvl>
+    <w:lvl w:ilvl="3" w:tentative="1">
+      <w:start w:val="1"/>
+      <w:numFmt w:val="bullet"/>
+      <w:lvlText w:val=""/>
+      <w:lvlJc w:val="left"/>
+      <w:pPr>
+        <w:tabs>
+          <w:tab w:val="num" w:pos="2880"/>
+        </w:tabs>
+        <w:ind w:left="2880" w:hanging="360"/>
+      </w:pPr>
+      <w:rPr>
+        <w:rFonts w:ascii="Wingdings" w:hAnsi="Wingdings" w:hint="default"/>
+        <w:sz w:val="20"/>
+      </w:rPr>
+    </w:lvl>
+    <w:lvl w:ilvl="4" w:tentative="1">
+      <w:start w:val="1"/>
+      <w:numFmt w:val="bullet"/>
+      <w:lvlText w:val=""/>
+      <w:lvlJc w:val="left"/>
+      <w:pPr>
+        <w:tabs>
+          <w:tab w:val="num" w:pos="3600"/>
+        </w:tabs>
+        <w:ind w:left="3600" w:hanging="360"/>
+      </w:pPr>
+      <w:rPr>
+        <w:rFonts w:ascii="Wingdings" w:hAnsi="Wingdings" w:hint="default"/>
+        <w:sz w:val="20"/>
+      </w:rPr>
+    </w:lvl>
+    <w:lvl w:ilvl="5" w:tentative="1">
+      <w:start w:val="1"/>
+      <w:numFmt w:val="bullet"/>
+      <w:lvlText w:val=""/>
+      <w:lvlJc w:val="left"/>
+      <w:pPr>
+        <w:tabs>
+          <w:tab w:val="num" w:pos="4320"/>
+        </w:tabs>
+        <w:ind w:left="4320" w:hanging="360"/>
+      </w:pPr>
+      <w:rPr>
+        <w:rFonts w:ascii="Wingdings" w:hAnsi="Wingdings" w:hint="default"/>
+        <w:sz w:val="20"/>
+      </w:rPr>
+    </w:lvl>
+    <w:lvl w:ilvl="6" w:tentative="1">
+      <w:start w:val="1"/>
+      <w:numFmt w:val="bullet"/>
+      <w:lvlText w:val=""/>
+      <w:lvlJc w:val="left"/>
+      <w:pPr>
+        <w:tabs>
+          <w:tab w:val="num" w:pos="5040"/>
+        </w:tabs>
+        <w:ind w:left="5040" w:hanging="360"/>
+      </w:pPr>
+      <w:rPr>
+        <w:rFonts w:ascii="Wingdings" w:hAnsi="Wingdings" w:hint="default"/>
+        <w:sz w:val="20"/>
+      </w:rPr>
+    </w:lvl>
+    <w:lvl w:ilvl="7" w:tentative="1">
+      <w:start w:val="1"/>
+      <w:numFmt w:val="bullet"/>
+      <w:lvlText w:val=""/>
+      <w:lvlJc w:val="left"/>
+      <w:pPr>
+        <w:tabs>
+          <w:tab w:val="num" w:pos="5760"/>
+        </w:tabs>
+        <w:ind w:left="5760" w:hanging="360"/>
+      </w:pPr>
+      <w:rPr>
+        <w:rFonts w:ascii="Wingdings" w:hAnsi="Wingdings" w:hint="default"/>
+        <w:sz w:val="20"/>
+      </w:rPr>
+    </w:lvl>
+    <w:lvl w:ilvl="8" w:tentative="1">
+      <w:start w:val="1"/>
+      <w:numFmt w:val="bullet"/>
+      <w:lvlText w:val=""/>
+      <w:lvlJc w:val="left"/>
+      <w:pPr>
+        <w:tabs>
+          <w:tab w:val="num" w:pos="6480"/>
+        </w:tabs>
+        <w:ind w:left="6480" w:hanging="360"/>
+      </w:pPr>
+      <w:rPr>
+        <w:rFonts w:ascii="Wingdings" w:hAnsi="Wingdings" w:hint="default"/>
+        <w:sz w:val="20"/>
+      </w:rPr>
+    </w:lvl>
+  </w:abstractNum>
+  <w:abstractNum w:abstractNumId="2" w15:restartNumberingAfterBreak="0">
     <w:nsid w:val="0FD16D24"/>
     <w:multiLevelType w:val="multilevel"/>
     <w:tmpl w:val="A9641088"/>
@@ -1819,7 +2506,7 @@
       </w:rPr>
     </w:lvl>
   </w:abstractNum>
-  <w:abstractNum w:abstractNumId="2" w15:restartNumberingAfterBreak="0">
+  <w:abstractNum w:abstractNumId="3" w15:restartNumberingAfterBreak="0">
     <w:nsid w:val="143C7323"/>
     <w:multiLevelType w:val="multilevel"/>
     <w:tmpl w:val="CF686014"/>
@@ -1968,7 +2655,156 @@
       </w:rPr>
     </w:lvl>
   </w:abstractNum>
-  <w:abstractNum w:abstractNumId="3" w15:restartNumberingAfterBreak="0">
+  <w:abstractNum w:abstractNumId="4" w15:restartNumberingAfterBreak="0">
+    <w:nsid w:val="20093B25"/>
+    <w:multiLevelType w:val="multilevel"/>
+    <w:tmpl w:val="96CA3E2A"/>
+    <w:lvl w:ilvl="0">
+      <w:start w:val="1"/>
+      <w:numFmt w:val="bullet"/>
+      <w:lvlText w:val=""/>
+      <w:lvlJc w:val="left"/>
+      <w:pPr>
+        <w:tabs>
+          <w:tab w:val="num" w:pos="720"/>
+        </w:tabs>
+        <w:ind w:left="720" w:hanging="360"/>
+      </w:pPr>
+      <w:rPr>
+        <w:rFonts w:ascii="Symbol" w:hAnsi="Symbol" w:hint="default"/>
+        <w:sz w:val="20"/>
+      </w:rPr>
+    </w:lvl>
+    <w:lvl w:ilvl="1" w:tentative="1">
+      <w:start w:val="1"/>
+      <w:numFmt w:val="bullet"/>
+      <w:lvlText w:val="o"/>
+      <w:lvlJc w:val="left"/>
+      <w:pPr>
+        <w:tabs>
+          <w:tab w:val="num" w:pos="1440"/>
+        </w:tabs>
+        <w:ind w:left="1440" w:hanging="360"/>
+      </w:pPr>
+      <w:rPr>
+        <w:rFonts w:ascii="Courier New" w:hAnsi="Courier New" w:hint="default"/>
+        <w:sz w:val="20"/>
+      </w:rPr>
+    </w:lvl>
+    <w:lvl w:ilvl="2" w:tentative="1">
+      <w:start w:val="1"/>
+      <w:numFmt w:val="bullet"/>
+      <w:lvlText w:val=""/>
+      <w:lvlJc w:val="left"/>
+      <w:pPr>
+        <w:tabs>
+          <w:tab w:val="num" w:pos="2160"/>
+        </w:tabs>
+        <w:ind w:left="2160" w:hanging="360"/>
+      </w:pPr>
+      <w:rPr>
+        <w:rFonts w:ascii="Wingdings" w:hAnsi="Wingdings" w:hint="default"/>
+        <w:sz w:val="20"/>
+      </w:rPr>
+    </w:lvl>
+    <w:lvl w:ilvl="3" w:tentative="1">
+      <w:start w:val="1"/>
+      <w:numFmt w:val="bullet"/>
+      <w:lvlText w:val=""/>
+      <w:lvlJc w:val="left"/>
+      <w:pPr>
+        <w:tabs>
+          <w:tab w:val="num" w:pos="2880"/>
+        </w:tabs>
+        <w:ind w:left="2880" w:hanging="360"/>
+      </w:pPr>
+      <w:rPr>
+        <w:rFonts w:ascii="Wingdings" w:hAnsi="Wingdings" w:hint="default"/>
+        <w:sz w:val="20"/>
+      </w:rPr>
+    </w:lvl>
+    <w:lvl w:ilvl="4" w:tentative="1">
+      <w:start w:val="1"/>
+      <w:numFmt w:val="bullet"/>
+      <w:lvlText w:val=""/>
+      <w:lvlJc w:val="left"/>
+      <w:pPr>
+        <w:tabs>
+          <w:tab w:val="num" w:pos="3600"/>
+        </w:tabs>
+        <w:ind w:left="3600" w:hanging="360"/>
+      </w:pPr>
+      <w:rPr>
+        <w:rFonts w:ascii="Wingdings" w:hAnsi="Wingdings" w:hint="default"/>
+        <w:sz w:val="20"/>
+      </w:rPr>
+    </w:lvl>
+    <w:lvl w:ilvl="5" w:tentative="1">
+      <w:start w:val="1"/>
+      <w:numFmt w:val="bullet"/>
+      <w:lvlText w:val=""/>
+      <w:lvlJc w:val="left"/>
+      <w:pPr>
+        <w:tabs>
+          <w:tab w:val="num" w:pos="4320"/>
+        </w:tabs>
+        <w:ind w:left="4320" w:hanging="360"/>
+      </w:pPr>
+      <w:rPr>
+        <w:rFonts w:ascii="Wingdings" w:hAnsi="Wingdings" w:hint="default"/>
+        <w:sz w:val="20"/>
+      </w:rPr>
+    </w:lvl>
+    <w:lvl w:ilvl="6" w:tentative="1">
+      <w:start w:val="1"/>
+      <w:numFmt w:val="bullet"/>
+      <w:lvlText w:val=""/>
+      <w:lvlJc w:val="left"/>
+      <w:pPr>
+        <w:tabs>
+          <w:tab w:val="num" w:pos="5040"/>
+        </w:tabs>
+        <w:ind w:left="5040" w:hanging="360"/>
+      </w:pPr>
+      <w:rPr>
+        <w:rFonts w:ascii="Wingdings" w:hAnsi="Wingdings" w:hint="default"/>
+        <w:sz w:val="20"/>
+      </w:rPr>
+    </w:lvl>
+    <w:lvl w:ilvl="7" w:tentative="1">
+      <w:start w:val="1"/>
+      <w:numFmt w:val="bullet"/>
+      <w:lvlText w:val=""/>
+      <w:lvlJc w:val="left"/>
+      <w:pPr>
+        <w:tabs>
+          <w:tab w:val="num" w:pos="5760"/>
+        </w:tabs>
+        <w:ind w:left="5760" w:hanging="360"/>
+      </w:pPr>
+      <w:rPr>
+        <w:rFonts w:ascii="Wingdings" w:hAnsi="Wingdings" w:hint="default"/>
+        <w:sz w:val="20"/>
+      </w:rPr>
+    </w:lvl>
+    <w:lvl w:ilvl="8" w:tentative="1">
+      <w:start w:val="1"/>
+      <w:numFmt w:val="bullet"/>
+      <w:lvlText w:val=""/>
+      <w:lvlJc w:val="left"/>
+      <w:pPr>
+        <w:tabs>
+          <w:tab w:val="num" w:pos="6480"/>
+        </w:tabs>
+        <w:ind w:left="6480" w:hanging="360"/>
+      </w:pPr>
+      <w:rPr>
+        <w:rFonts w:ascii="Wingdings" w:hAnsi="Wingdings" w:hint="default"/>
+        <w:sz w:val="20"/>
+      </w:rPr>
+    </w:lvl>
+  </w:abstractNum>
+  <w:abstractNum w:abstractNumId="5" w15:restartNumberingAfterBreak="0">
     <w:nsid w:val="30D8174F"/>
     <w:multiLevelType w:val="multilevel"/>
     <w:tmpl w:val="B01EDD88"/>
@@ -2081,7 +2917,7 @@
       </w:pPr>
     </w:lvl>
   </w:abstractNum>
-  <w:abstractNum w:abstractNumId="4" w15:restartNumberingAfterBreak="0">
+  <w:abstractNum w:abstractNumId="6" w15:restartNumberingAfterBreak="0">
     <w:nsid w:val="63C24E1A"/>
     <w:multiLevelType w:val="multilevel"/>
     <w:tmpl w:val="F6420D68"/>
@@ -2203,19 +3039,25 @@
     </w:lvl>
   </w:abstractNum>
   <w:num w:numId="1" w16cid:durableId="353390119">
-    <w:abstractNumId w:val="3"/>
+    <w:abstractNumId w:val="5"/>
   </w:num>
   <w:num w:numId="2" w16cid:durableId="1272084821">
-    <w:abstractNumId w:val="4"/>
+    <w:abstractNumId w:val="6"/>
   </w:num>
   <w:num w:numId="3" w16cid:durableId="1551068701">
-    <w:abstractNumId w:val="1"/>
+    <w:abstractNumId w:val="2"/>
   </w:num>
   <w:num w:numId="4" w16cid:durableId="438064030">
     <w:abstractNumId w:val="0"/>
   </w:num>
   <w:num w:numId="5" w16cid:durableId="727342709">
-    <w:abstractNumId w:val="2"/>
+    <w:abstractNumId w:val="3"/>
+  </w:num>
+  <w:num w:numId="6" w16cid:durableId="421145232">
+    <w:abstractNumId w:val="4"/>
+  </w:num>
+  <w:num w:numId="7" w16cid:durableId="1959681016">
+    <w:abstractNumId w:val="1"/>
   </w:num>
 </w:numbering>
 </file>
@@ -3174,6 +4016,19 @@
       <w:spacing w:val="5"/>
     </w:rPr>
   </w:style>
+  <w:style w:type="paragraph" w:styleId="NormalWeb">
+    <w:name w:val="Normal (Web)"/>
+    <w:basedOn w:val="Normal"/>
+    <w:uiPriority w:val="99"/>
+    <w:semiHidden/>
+    <w:unhideWhenUsed/>
+    <w:rsid w:val="00CE1A0C"/>
+    <w:rPr>
+      <w:rFonts w:ascii="Times New Roman" w:hAnsi="Times New Roman" w:cs="Times New Roman"/>
+      <w:sz w:val="24"/>
+      <w:szCs w:val="24"/>
+    </w:rPr>
+  </w:style>
 </w:styles>
 </file>
 
